--- a/Deliverables.docx
+++ b/Deliverables.docx
@@ -190,8 +190,6 @@
             <w:pPr>
               <w:pStyle w:val="NoSpacing"/>
             </w:pPr>
-            <w:bookmarkStart w:id="0" w:name="_GoBack"/>
-            <w:bookmarkEnd w:id="0"/>
           </w:p>
         </w:tc>
       </w:tr>
@@ -605,6 +603,182 @@
       </w:tr>
     </w:tbl>
     <w:p/>
+    <w:p>
+      <w:pPr>
+        <w:pStyle w:val="NoSpacing"/>
+      </w:pPr>
+      <w:r>
+        <w:t>Version info:</w:t>
+      </w:r>
+    </w:p>
+    <w:p>
+      <w:pPr>
+        <w:pStyle w:val="NoSpacing"/>
+      </w:pPr>
+      <w:r>
+        <w:t>Microsoft Studio 2017: Version 15.4.0.</w:t>
+      </w:r>
+    </w:p>
+    <w:p>
+      <w:pPr>
+        <w:pStyle w:val="NoSpacing"/>
+      </w:pPr>
+      <w:r>
+        <w:t>Microsoft Studio 2015 (Babbage version).</w:t>
+      </w:r>
+    </w:p>
+    <w:p>
+      <w:pPr>
+        <w:pStyle w:val="NoSpacing"/>
+      </w:pPr>
+    </w:p>
+    <w:p>
+      <w:pPr>
+        <w:pStyle w:val="NoSpacing"/>
+      </w:pPr>
+      <w:r>
+        <w:t>I had to have a separate project on campus and then copy and paste code changes made at home into it because 2017 insisted on updating the project before it would run and then 2015 wouldn’t run the project after 2017 completed its changes.</w:t>
+      </w:r>
+    </w:p>
+    <w:p>
+      <w:pPr>
+        <w:pStyle w:val="NoSpacing"/>
+      </w:pPr>
+    </w:p>
+    <w:p>
+      <w:pPr>
+        <w:pStyle w:val="NoSpacing"/>
+      </w:pPr>
+      <w:r>
+        <w:t>End user guide:</w:t>
+      </w:r>
+    </w:p>
+    <w:p>
+      <w:pPr>
+        <w:pStyle w:val="NoSpacing"/>
+      </w:pPr>
+      <w:r>
+        <w:t xml:space="preserve">Run the .exe file and use the following commands to </w:t>
+      </w:r>
+    </w:p>
+    <w:p>
+      <w:pPr>
+        <w:pStyle w:val="NoSpacing"/>
+      </w:pPr>
+    </w:p>
+    <w:p>
+      <w:pPr>
+        <w:pStyle w:val="NoSpacing"/>
+      </w:pPr>
+      <w:r>
+        <w:t>Programmer’s user guide:</w:t>
+      </w:r>
+    </w:p>
+    <w:p>
+      <w:pPr>
+        <w:pStyle w:val="NoSpacing"/>
+      </w:pPr>
+    </w:p>
+    <w:p>
+      <w:pPr>
+        <w:pStyle w:val="NoSpacing"/>
+      </w:pPr>
+      <w:r>
+        <w:t>How the prototype works:</w:t>
+      </w:r>
+    </w:p>
+    <w:p>
+      <w:pPr>
+        <w:pStyle w:val="NoSpacing"/>
+      </w:pPr>
+    </w:p>
+    <w:p>
+      <w:pPr>
+        <w:pStyle w:val="NoSpacing"/>
+      </w:pPr>
+      <w:r>
+        <w:t>Evaluation:</w:t>
+      </w:r>
+    </w:p>
+    <w:p>
+      <w:pPr>
+        <w:pStyle w:val="NoSpacing"/>
+      </w:pPr>
+      <w:r>
+        <w:t>The bad:</w:t>
+      </w:r>
+    </w:p>
+    <w:p>
+      <w:pPr>
+        <w:pStyle w:val="NoSpacing"/>
+      </w:pPr>
+      <w:r>
+        <w:lastRenderedPageBreak/>
+        <w:t xml:space="preserve">Could have potentially altered the first </w:t>
+      </w:r>
+      <w:r>
+        <w:t>lighting</w:t>
+      </w:r>
+      <w:r>
+        <w:t xml:space="preserve"> so that the light source was inside the sky box</w:t>
+      </w:r>
+      <w:r>
+        <w:t xml:space="preserve"> to avoid creating two shaders</w:t>
+      </w:r>
+      <w:r>
+        <w:t>.</w:t>
+      </w:r>
+    </w:p>
+    <w:p>
+      <w:pPr>
+        <w:pStyle w:val="NoSpacing"/>
+      </w:pPr>
+    </w:p>
+    <w:p>
+      <w:pPr>
+        <w:pStyle w:val="NoSpacing"/>
+      </w:pPr>
+      <w:r>
+        <w:t>The good:</w:t>
+      </w:r>
+    </w:p>
+    <w:p>
+      <w:pPr>
+        <w:pStyle w:val="NoSpacing"/>
+      </w:pPr>
+      <w:r>
+        <w:t xml:space="preserve">Currently running </w:t>
+      </w:r>
+      <w:proofErr w:type="gramStart"/>
+      <w:r>
+        <w:t>two pixel</w:t>
+      </w:r>
+      <w:proofErr w:type="gramEnd"/>
+      <w:r>
+        <w:t xml:space="preserve"> shaders:</w:t>
+      </w:r>
+    </w:p>
+    <w:p>
+      <w:pPr>
+        <w:pStyle w:val="NoSpacing"/>
+      </w:pPr>
+      <w:r>
+        <w:t>One handles all lighting for everything in the universe except the sky box.</w:t>
+      </w:r>
+    </w:p>
+    <w:p>
+      <w:pPr>
+        <w:pStyle w:val="NoSpacing"/>
+      </w:pPr>
+      <w:r>
+        <w:t>A second runs diffuse lighting only for the skybox to prevent the horrible shadow</w:t>
+      </w:r>
+      <w:r>
+        <w:t xml:space="preserve"> effect.</w:t>
+      </w:r>
+      <w:bookmarkStart w:id="0" w:name="_GoBack"/>
+      <w:bookmarkEnd w:id="0"/>
+    </w:p>
     <w:sectPr>
       <w:pgSz w:w="11906" w:h="16838"/>
       <w:pgMar w:top="1440" w:right="1440" w:bottom="1440" w:left="1440" w:header="708" w:footer="708" w:gutter="0"/>

--- a/Deliverables.docx
+++ b/Deliverables.docx
@@ -776,6 +776,32 @@
       <w:r>
         <w:t xml:space="preserve"> effect.</w:t>
       </w:r>
+    </w:p>
+    <w:p>
+      <w:pPr>
+        <w:pStyle w:val="NoSpacing"/>
+      </w:pPr>
+    </w:p>
+    <w:p>
+      <w:pPr>
+        <w:pStyle w:val="NoSpacing"/>
+      </w:pPr>
+      <w:r>
+        <w:t>Sounds acquired from:</w:t>
+      </w:r>
+    </w:p>
+    <w:p>
+      <w:pPr>
+        <w:pStyle w:val="NoSpacing"/>
+      </w:pPr>
+      <w:hyperlink r:id="rId5" w:history="1">
+        <w:r>
+          <w:rPr>
+            <w:rStyle w:val="Hyperlink"/>
+          </w:rPr>
+          <w:t>https://freesound.org</w:t>
+        </w:r>
+      </w:hyperlink>
       <w:bookmarkStart w:id="0" w:name="_GoBack"/>
       <w:bookmarkEnd w:id="0"/>
     </w:p>
@@ -1463,6 +1489,29 @@
       <w:contextualSpacing/>
     </w:pPr>
   </w:style>
+  <w:style w:type="character" w:styleId="Hyperlink">
+    <w:name w:val="Hyperlink"/>
+    <w:basedOn w:val="DefaultParagraphFont"/>
+    <w:uiPriority w:val="99"/>
+    <w:unhideWhenUsed/>
+    <w:rsid w:val="00304064"/>
+    <w:rPr>
+      <w:color w:val="0563C1" w:themeColor="hyperlink"/>
+      <w:u w:val="single"/>
+    </w:rPr>
+  </w:style>
+  <w:style w:type="character" w:styleId="UnresolvedMention">
+    <w:name w:val="Unresolved Mention"/>
+    <w:basedOn w:val="DefaultParagraphFont"/>
+    <w:uiPriority w:val="99"/>
+    <w:semiHidden/>
+    <w:unhideWhenUsed/>
+    <w:rsid w:val="00304064"/>
+    <w:rPr>
+      <w:color w:val="808080"/>
+      <w:shd w:val="clear" w:color="auto" w:fill="E6E6E6"/>
+    </w:rPr>
+  </w:style>
 </w:styles>
 </file>
 
